--- a/module2/implementation.docx
+++ b/module2/implementation.docx
@@ -166,21 +166,29 @@
       <w:r>
         <w:t xml:space="preserve"> video and web3js coded index.html file and along with its associated .css file</w:t>
       </w:r>
+    </w:p>
+    <w:p>
+      <w:r>
+        <w:lastRenderedPageBreak/>
+        <w:t xml:space="preserve">Also implementation without remix is also present in different folder along with difference in </w:t>
+      </w:r>
       <w:bookmarkStart w:id="0" w:name="_GoBack"/>
       <w:bookmarkEnd w:id="0"/>
-    </w:p>
-    <w:p>
-      <w:pPr>
-        <w:pStyle w:val="Heading1"/>
-        <w:rPr>
-          <w:color w:val="auto"/>
-        </w:rPr>
-      </w:pPr>
-      <w:r>
-        <w:rPr>
-          <w:color w:val="auto"/>
-        </w:rPr>
-        <w:lastRenderedPageBreak/>
+      <w:r>
+        <w:t>both implementations details…</w:t>
+      </w:r>
+    </w:p>
+    <w:p>
+      <w:pPr>
+        <w:pStyle w:val="Heading1"/>
+        <w:rPr>
+          <w:color w:val="auto"/>
+        </w:rPr>
+      </w:pPr>
+      <w:r>
+        <w:rPr>
+          <w:color w:val="auto"/>
+        </w:rPr>
         <w:t xml:space="preserve"> </w:t>
       </w:r>
     </w:p>
